--- a/100DaysOfCode.docx
+++ b/100DaysOfCode.docx
@@ -36,8 +36,6 @@
         </w:rPr>
         <w:t>DAY 1:</w:t>
       </w:r>
-      <w:bookmarkStart w:id="0" w:name="_GoBack"/>
-      <w:bookmarkEnd w:id="0"/>
     </w:p>
     <w:p>
       <w:pPr>
@@ -176,16 +174,7 @@
           <w:szCs w:val="30"/>
         </w:rPr>
         <w:br/>
-        <w:t xml:space="preserve"> LIS </w:t>
-      </w:r>
-      <w:r>
-        <w:rPr>
-          <w:rFonts w:ascii="Helvetica" w:hAnsi="Helvetica" w:cs="Helvetica"/>
-          <w:color w:val="333333"/>
-          <w:sz w:val="30"/>
-          <w:szCs w:val="30"/>
-        </w:rPr>
-        <w:t xml:space="preserve">for </w:t>
+        <w:t xml:space="preserve"> LIS for </w:t>
       </w:r>
       <w:proofErr w:type="gramStart"/>
       <w:r>
@@ -597,6 +586,786 @@
           <w:szCs w:val="32"/>
         </w:rPr>
       </w:pPr>
+      <w:r>
+        <w:rPr>
+          <w:b/>
+          <w:sz w:val="32"/>
+          <w:szCs w:val="32"/>
+        </w:rPr>
+        <w:lastRenderedPageBreak/>
+        <w:t>Day 2:</w:t>
+      </w:r>
+    </w:p>
+    <w:p>
+      <w:pPr>
+        <w:pStyle w:val="Heading1"/>
+        <w:shd w:val="clear" w:color="auto" w:fill="FFFFFF"/>
+        <w:spacing w:before="0" w:beforeAutospacing="0" w:after="225" w:afterAutospacing="0"/>
+        <w:jc w:val="both"/>
+        <w:textAlignment w:val="baseline"/>
+        <w:rPr>
+          <w:rFonts w:ascii="Arial" w:hAnsi="Arial" w:cs="Arial"/>
+          <w:b w:val="0"/>
+          <w:bCs w:val="0"/>
+          <w:sz w:val="42"/>
+          <w:szCs w:val="42"/>
+        </w:rPr>
+      </w:pPr>
+      <w:r>
+        <w:rPr>
+          <w:rFonts w:ascii="Arial" w:hAnsi="Arial" w:cs="Arial"/>
+          <w:b w:val="0"/>
+          <w:bCs w:val="0"/>
+          <w:sz w:val="42"/>
+          <w:szCs w:val="42"/>
+        </w:rPr>
+        <w:t>Minimum number of jumps to reach end</w:t>
+      </w:r>
+    </w:p>
+    <w:p>
+      <w:pPr>
+        <w:rPr>
+          <w:rFonts w:ascii="Arial" w:hAnsi="Arial" w:cs="Arial"/>
+          <w:shd w:val="clear" w:color="auto" w:fill="FFFFFF"/>
+        </w:rPr>
+      </w:pPr>
+      <w:r>
+        <w:rPr>
+          <w:rFonts w:ascii="Arial" w:hAnsi="Arial" w:cs="Arial"/>
+          <w:shd w:val="clear" w:color="auto" w:fill="FFFFFF"/>
+        </w:rPr>
+        <w:t>Given an array of integers where each element represents the max number of steps that can be made forward from that element. Write a function to return the minimum number of jumps to reach the end of the array (starting from the first element). If an element is 0, then cannot move through that element.</w:t>
+      </w:r>
+    </w:p>
+    <w:p>
+      <w:pPr>
+        <w:shd w:val="clear" w:color="auto" w:fill="FFFFFF"/>
+        <w:spacing w:after="0" w:line="240" w:lineRule="auto"/>
+        <w:textAlignment w:val="baseline"/>
+        <w:rPr>
+          <w:rFonts w:ascii="Arial" w:eastAsia="Times New Roman" w:hAnsi="Arial" w:cs="Arial"/>
+          <w:sz w:val="24"/>
+          <w:szCs w:val="24"/>
+        </w:rPr>
+      </w:pPr>
+      <w:r>
+        <w:rPr>
+          <w:rFonts w:ascii="Arial" w:eastAsia="Times New Roman" w:hAnsi="Arial" w:cs="Arial"/>
+          <w:b/>
+          <w:bCs/>
+          <w:sz w:val="24"/>
+          <w:szCs w:val="24"/>
+          <w:bdr w:val="none" w:sz="0" w:space="0" w:color="auto" w:frame="1"/>
+        </w:rPr>
+        <w:t>Example:</w:t>
+      </w:r>
+    </w:p>
+    <w:p>
+      <w:pPr>
+        <w:shd w:val="clear" w:color="auto" w:fill="E0E0E0"/>
+        <w:tabs>
+          <w:tab w:val="left" w:pos="916"/>
+          <w:tab w:val="left" w:pos="1832"/>
+          <w:tab w:val="left" w:pos="2748"/>
+          <w:tab w:val="left" w:pos="3664"/>
+          <w:tab w:val="left" w:pos="4580"/>
+          <w:tab w:val="left" w:pos="5496"/>
+          <w:tab w:val="left" w:pos="6412"/>
+          <w:tab w:val="left" w:pos="7328"/>
+          <w:tab w:val="left" w:pos="8244"/>
+          <w:tab w:val="left" w:pos="9160"/>
+          <w:tab w:val="left" w:pos="10076"/>
+          <w:tab w:val="left" w:pos="10992"/>
+          <w:tab w:val="left" w:pos="11908"/>
+          <w:tab w:val="left" w:pos="12824"/>
+          <w:tab w:val="left" w:pos="13740"/>
+          <w:tab w:val="left" w:pos="14656"/>
+        </w:tabs>
+        <w:spacing w:after="150" w:line="240" w:lineRule="auto"/>
+        <w:textAlignment w:val="baseline"/>
+        <w:rPr>
+          <w:rFonts w:ascii="Consolas" w:eastAsia="Times New Roman" w:hAnsi="Consolas" w:cs="Courier New"/>
+          <w:sz w:val="23"/>
+          <w:szCs w:val="23"/>
+        </w:rPr>
+      </w:pPr>
+      <w:r>
+        <w:rPr>
+          <w:rFonts w:ascii="Consolas" w:eastAsia="Times New Roman" w:hAnsi="Consolas" w:cs="Courier New"/>
+          <w:sz w:val="23"/>
+          <w:szCs w:val="23"/>
+        </w:rPr>
+        <w:t xml:space="preserve">Input: </w:t>
+      </w:r>
+      <w:proofErr w:type="spellStart"/>
+      <w:proofErr w:type="gramStart"/>
+      <w:r>
+        <w:rPr>
+          <w:rFonts w:ascii="Consolas" w:eastAsia="Times New Roman" w:hAnsi="Consolas" w:cs="Courier New"/>
+          <w:sz w:val="23"/>
+          <w:szCs w:val="23"/>
+        </w:rPr>
+        <w:t>arr</w:t>
+      </w:r>
+      <w:proofErr w:type="spellEnd"/>
+      <w:r>
+        <w:rPr>
+          <w:rFonts w:ascii="Consolas" w:eastAsia="Times New Roman" w:hAnsi="Consolas" w:cs="Courier New"/>
+          <w:sz w:val="23"/>
+          <w:szCs w:val="23"/>
+        </w:rPr>
+        <w:t>[</w:t>
+      </w:r>
+      <w:proofErr w:type="gramEnd"/>
+      <w:r>
+        <w:rPr>
+          <w:rFonts w:ascii="Consolas" w:eastAsia="Times New Roman" w:hAnsi="Consolas" w:cs="Courier New"/>
+          <w:sz w:val="23"/>
+          <w:szCs w:val="23"/>
+        </w:rPr>
+        <w:t>] = {1, 3, 5, 8, 9, 2, 6, 7, 6, 8, 9}</w:t>
+      </w:r>
+    </w:p>
+    <w:p>
+      <w:pPr>
+        <w:shd w:val="clear" w:color="auto" w:fill="E0E0E0"/>
+        <w:tabs>
+          <w:tab w:val="left" w:pos="916"/>
+          <w:tab w:val="left" w:pos="1832"/>
+          <w:tab w:val="left" w:pos="2748"/>
+          <w:tab w:val="left" w:pos="3664"/>
+          <w:tab w:val="left" w:pos="4580"/>
+          <w:tab w:val="left" w:pos="5496"/>
+          <w:tab w:val="left" w:pos="6412"/>
+          <w:tab w:val="left" w:pos="7328"/>
+          <w:tab w:val="left" w:pos="8244"/>
+          <w:tab w:val="left" w:pos="9160"/>
+          <w:tab w:val="left" w:pos="10076"/>
+          <w:tab w:val="left" w:pos="10992"/>
+          <w:tab w:val="left" w:pos="11908"/>
+          <w:tab w:val="left" w:pos="12824"/>
+          <w:tab w:val="left" w:pos="13740"/>
+          <w:tab w:val="left" w:pos="14656"/>
+        </w:tabs>
+        <w:spacing w:after="150" w:line="240" w:lineRule="auto"/>
+        <w:textAlignment w:val="baseline"/>
+        <w:rPr>
+          <w:rFonts w:ascii="Consolas" w:eastAsia="Times New Roman" w:hAnsi="Consolas" w:cs="Courier New"/>
+          <w:sz w:val="23"/>
+          <w:szCs w:val="23"/>
+        </w:rPr>
+      </w:pPr>
+      <w:r>
+        <w:rPr>
+          <w:rFonts w:ascii="Consolas" w:eastAsia="Times New Roman" w:hAnsi="Consolas" w:cs="Courier New"/>
+          <w:sz w:val="23"/>
+          <w:szCs w:val="23"/>
+        </w:rPr>
+        <w:t>Output: 3 (1-&gt; 3 -&gt; 8 -&gt;9)</w:t>
+      </w:r>
+    </w:p>
+    <w:p>
+      <w:pPr>
+        <w:rPr>
+          <w:rFonts w:ascii="Arial" w:eastAsia="Times New Roman" w:hAnsi="Arial" w:cs="Arial"/>
+          <w:sz w:val="24"/>
+          <w:szCs w:val="24"/>
+        </w:rPr>
+      </w:pPr>
+    </w:p>
+    <w:p>
+      <w:pPr>
+        <w:pStyle w:val="Heading1"/>
+        <w:shd w:val="clear" w:color="auto" w:fill="FFFFFF"/>
+        <w:spacing w:before="0" w:beforeAutospacing="0" w:after="225" w:afterAutospacing="0"/>
+        <w:jc w:val="both"/>
+        <w:textAlignment w:val="baseline"/>
+        <w:rPr>
+          <w:rFonts w:ascii="Arial" w:hAnsi="Arial" w:cs="Arial"/>
+          <w:b w:val="0"/>
+          <w:bCs w:val="0"/>
+          <w:sz w:val="42"/>
+          <w:szCs w:val="42"/>
+        </w:rPr>
+      </w:pPr>
+      <w:r>
+        <w:rPr>
+          <w:rFonts w:ascii="Arial" w:hAnsi="Arial" w:cs="Arial"/>
+          <w:b w:val="0"/>
+          <w:bCs w:val="0"/>
+          <w:sz w:val="42"/>
+          <w:szCs w:val="42"/>
+        </w:rPr>
+        <w:t>Find the first repeated character in a string</w:t>
+      </w:r>
+    </w:p>
+    <w:p>
+      <w:pPr>
+        <w:rPr>
+          <w:rFonts w:ascii="Arial" w:hAnsi="Arial" w:cs="Arial"/>
+          <w:shd w:val="clear" w:color="auto" w:fill="FFFFFF"/>
+        </w:rPr>
+      </w:pPr>
+      <w:r>
+        <w:rPr>
+          <w:rFonts w:ascii="Arial" w:hAnsi="Arial" w:cs="Arial"/>
+          <w:shd w:val="clear" w:color="auto" w:fill="FFFFFF"/>
+        </w:rPr>
+        <w:t>Given a string, find the first repeated character in it. We need to find the character that occurs more than once and whose index of </w:t>
+      </w:r>
+      <w:r>
+        <w:rPr>
+          <w:rStyle w:val="Strong"/>
+          <w:rFonts w:ascii="Arial" w:hAnsi="Arial" w:cs="Arial"/>
+          <w:bdr w:val="none" w:sz="0" w:space="0" w:color="auto" w:frame="1"/>
+          <w:shd w:val="clear" w:color="auto" w:fill="FFFFFF"/>
+        </w:rPr>
+        <w:t>second occurrence</w:t>
+      </w:r>
+      <w:r>
+        <w:rPr>
+          <w:rFonts w:ascii="Arial" w:hAnsi="Arial" w:cs="Arial"/>
+          <w:shd w:val="clear" w:color="auto" w:fill="FFFFFF"/>
+        </w:rPr>
+        <w:t> is smallest.</w:t>
+      </w:r>
+    </w:p>
+    <w:p>
+      <w:pPr>
+        <w:shd w:val="clear" w:color="auto" w:fill="FFFFFF"/>
+        <w:spacing w:after="0" w:line="240" w:lineRule="auto"/>
+        <w:textAlignment w:val="baseline"/>
+        <w:rPr>
+          <w:rFonts w:ascii="Arial" w:eastAsia="Times New Roman" w:hAnsi="Arial" w:cs="Arial"/>
+          <w:sz w:val="24"/>
+          <w:szCs w:val="24"/>
+        </w:rPr>
+      </w:pPr>
+      <w:r>
+        <w:rPr>
+          <w:rFonts w:ascii="Arial" w:eastAsia="Times New Roman" w:hAnsi="Arial" w:cs="Arial"/>
+          <w:b/>
+          <w:bCs/>
+          <w:sz w:val="24"/>
+          <w:szCs w:val="24"/>
+          <w:bdr w:val="none" w:sz="0" w:space="0" w:color="auto" w:frame="1"/>
+        </w:rPr>
+        <w:t>Examples:</w:t>
+      </w:r>
+    </w:p>
+    <w:p>
+      <w:pPr>
+        <w:shd w:val="clear" w:color="auto" w:fill="E0E0E0"/>
+        <w:tabs>
+          <w:tab w:val="left" w:pos="916"/>
+          <w:tab w:val="left" w:pos="1832"/>
+          <w:tab w:val="left" w:pos="2748"/>
+          <w:tab w:val="left" w:pos="3664"/>
+          <w:tab w:val="left" w:pos="4580"/>
+          <w:tab w:val="left" w:pos="5496"/>
+          <w:tab w:val="left" w:pos="6412"/>
+          <w:tab w:val="left" w:pos="7328"/>
+          <w:tab w:val="left" w:pos="8244"/>
+          <w:tab w:val="left" w:pos="9160"/>
+          <w:tab w:val="left" w:pos="10076"/>
+          <w:tab w:val="left" w:pos="10992"/>
+          <w:tab w:val="left" w:pos="11908"/>
+          <w:tab w:val="left" w:pos="12824"/>
+          <w:tab w:val="left" w:pos="13740"/>
+          <w:tab w:val="left" w:pos="14656"/>
+        </w:tabs>
+        <w:spacing w:after="150" w:line="240" w:lineRule="auto"/>
+        <w:textAlignment w:val="baseline"/>
+        <w:rPr>
+          <w:rFonts w:ascii="Consolas" w:eastAsia="Times New Roman" w:hAnsi="Consolas" w:cs="Courier New"/>
+          <w:sz w:val="23"/>
+          <w:szCs w:val="23"/>
+        </w:rPr>
+      </w:pPr>
+      <w:r>
+        <w:rPr>
+          <w:rFonts w:ascii="Consolas" w:eastAsia="Times New Roman" w:hAnsi="Consolas" w:cs="Courier New"/>
+          <w:sz w:val="23"/>
+          <w:szCs w:val="23"/>
+        </w:rPr>
+        <w:t xml:space="preserve">Input:  </w:t>
+      </w:r>
+      <w:proofErr w:type="spellStart"/>
+      <w:r>
+        <w:rPr>
+          <w:rFonts w:ascii="Consolas" w:eastAsia="Times New Roman" w:hAnsi="Consolas" w:cs="Courier New"/>
+          <w:sz w:val="23"/>
+          <w:szCs w:val="23"/>
+        </w:rPr>
+        <w:t>ch</w:t>
+      </w:r>
+      <w:proofErr w:type="spellEnd"/>
+      <w:r>
+        <w:rPr>
+          <w:rFonts w:ascii="Consolas" w:eastAsia="Times New Roman" w:hAnsi="Consolas" w:cs="Courier New"/>
+          <w:sz w:val="23"/>
+          <w:szCs w:val="23"/>
+        </w:rPr>
+        <w:t xml:space="preserve"> = "</w:t>
+      </w:r>
+      <w:proofErr w:type="spellStart"/>
+      <w:r>
+        <w:rPr>
+          <w:rFonts w:ascii="Consolas" w:eastAsia="Times New Roman" w:hAnsi="Consolas" w:cs="Courier New"/>
+          <w:sz w:val="23"/>
+          <w:szCs w:val="23"/>
+        </w:rPr>
+        <w:t>geeksforgeeks</w:t>
+      </w:r>
+      <w:proofErr w:type="spellEnd"/>
+      <w:r>
+        <w:rPr>
+          <w:rFonts w:ascii="Consolas" w:eastAsia="Times New Roman" w:hAnsi="Consolas" w:cs="Courier New"/>
+          <w:sz w:val="23"/>
+          <w:szCs w:val="23"/>
+        </w:rPr>
+        <w:t>"</w:t>
+      </w:r>
+    </w:p>
+    <w:p>
+      <w:pPr>
+        <w:shd w:val="clear" w:color="auto" w:fill="E0E0E0"/>
+        <w:tabs>
+          <w:tab w:val="left" w:pos="916"/>
+          <w:tab w:val="left" w:pos="1832"/>
+          <w:tab w:val="left" w:pos="2748"/>
+          <w:tab w:val="left" w:pos="3664"/>
+          <w:tab w:val="left" w:pos="4580"/>
+          <w:tab w:val="left" w:pos="5496"/>
+          <w:tab w:val="left" w:pos="6412"/>
+          <w:tab w:val="left" w:pos="7328"/>
+          <w:tab w:val="left" w:pos="8244"/>
+          <w:tab w:val="left" w:pos="9160"/>
+          <w:tab w:val="left" w:pos="10076"/>
+          <w:tab w:val="left" w:pos="10992"/>
+          <w:tab w:val="left" w:pos="11908"/>
+          <w:tab w:val="left" w:pos="12824"/>
+          <w:tab w:val="left" w:pos="13740"/>
+          <w:tab w:val="left" w:pos="14656"/>
+        </w:tabs>
+        <w:spacing w:after="150" w:line="240" w:lineRule="auto"/>
+        <w:textAlignment w:val="baseline"/>
+        <w:rPr>
+          <w:rFonts w:ascii="Consolas" w:eastAsia="Times New Roman" w:hAnsi="Consolas" w:cs="Courier New"/>
+          <w:sz w:val="23"/>
+          <w:szCs w:val="23"/>
+        </w:rPr>
+      </w:pPr>
+      <w:r>
+        <w:rPr>
+          <w:rFonts w:ascii="Consolas" w:eastAsia="Times New Roman" w:hAnsi="Consolas" w:cs="Courier New"/>
+          <w:sz w:val="23"/>
+          <w:szCs w:val="23"/>
+        </w:rPr>
+        <w:t xml:space="preserve">Output: e </w:t>
+      </w:r>
+    </w:p>
+    <w:p>
+      <w:pPr>
+        <w:shd w:val="clear" w:color="auto" w:fill="E0E0E0"/>
+        <w:tabs>
+          <w:tab w:val="left" w:pos="916"/>
+          <w:tab w:val="left" w:pos="1832"/>
+          <w:tab w:val="left" w:pos="2748"/>
+          <w:tab w:val="left" w:pos="3664"/>
+          <w:tab w:val="left" w:pos="4580"/>
+          <w:tab w:val="left" w:pos="5496"/>
+          <w:tab w:val="left" w:pos="6412"/>
+          <w:tab w:val="left" w:pos="7328"/>
+          <w:tab w:val="left" w:pos="8244"/>
+          <w:tab w:val="left" w:pos="9160"/>
+          <w:tab w:val="left" w:pos="10076"/>
+          <w:tab w:val="left" w:pos="10992"/>
+          <w:tab w:val="left" w:pos="11908"/>
+          <w:tab w:val="left" w:pos="12824"/>
+          <w:tab w:val="left" w:pos="13740"/>
+          <w:tab w:val="left" w:pos="14656"/>
+        </w:tabs>
+        <w:spacing w:after="150" w:line="240" w:lineRule="auto"/>
+        <w:textAlignment w:val="baseline"/>
+        <w:rPr>
+          <w:rFonts w:ascii="Consolas" w:eastAsia="Times New Roman" w:hAnsi="Consolas" w:cs="Courier New"/>
+          <w:sz w:val="23"/>
+          <w:szCs w:val="23"/>
+        </w:rPr>
+      </w:pPr>
+      <w:r>
+        <w:rPr>
+          <w:rFonts w:ascii="Consolas" w:eastAsia="Times New Roman" w:hAnsi="Consolas" w:cs="Courier New"/>
+          <w:sz w:val="23"/>
+          <w:szCs w:val="23"/>
+        </w:rPr>
+        <w:t>e is the first element that repeats</w:t>
+      </w:r>
+    </w:p>
+    <w:p>
+      <w:pPr>
+        <w:shd w:val="clear" w:color="auto" w:fill="E0E0E0"/>
+        <w:tabs>
+          <w:tab w:val="left" w:pos="916"/>
+          <w:tab w:val="left" w:pos="1832"/>
+          <w:tab w:val="left" w:pos="2748"/>
+          <w:tab w:val="left" w:pos="3664"/>
+          <w:tab w:val="left" w:pos="4580"/>
+          <w:tab w:val="left" w:pos="5496"/>
+          <w:tab w:val="left" w:pos="6412"/>
+          <w:tab w:val="left" w:pos="7328"/>
+          <w:tab w:val="left" w:pos="8244"/>
+          <w:tab w:val="left" w:pos="9160"/>
+          <w:tab w:val="left" w:pos="10076"/>
+          <w:tab w:val="left" w:pos="10992"/>
+          <w:tab w:val="left" w:pos="11908"/>
+          <w:tab w:val="left" w:pos="12824"/>
+          <w:tab w:val="left" w:pos="13740"/>
+          <w:tab w:val="left" w:pos="14656"/>
+        </w:tabs>
+        <w:spacing w:after="150" w:line="240" w:lineRule="auto"/>
+        <w:textAlignment w:val="baseline"/>
+        <w:rPr>
+          <w:rFonts w:ascii="Consolas" w:eastAsia="Times New Roman" w:hAnsi="Consolas" w:cs="Courier New"/>
+          <w:sz w:val="23"/>
+          <w:szCs w:val="23"/>
+        </w:rPr>
+      </w:pPr>
+    </w:p>
+    <w:p>
+      <w:pPr>
+        <w:shd w:val="clear" w:color="auto" w:fill="E0E0E0"/>
+        <w:tabs>
+          <w:tab w:val="left" w:pos="916"/>
+          <w:tab w:val="left" w:pos="1832"/>
+          <w:tab w:val="left" w:pos="2748"/>
+          <w:tab w:val="left" w:pos="3664"/>
+          <w:tab w:val="left" w:pos="4580"/>
+          <w:tab w:val="left" w:pos="5496"/>
+          <w:tab w:val="left" w:pos="6412"/>
+          <w:tab w:val="left" w:pos="7328"/>
+          <w:tab w:val="left" w:pos="8244"/>
+          <w:tab w:val="left" w:pos="9160"/>
+          <w:tab w:val="left" w:pos="10076"/>
+          <w:tab w:val="left" w:pos="10992"/>
+          <w:tab w:val="left" w:pos="11908"/>
+          <w:tab w:val="left" w:pos="12824"/>
+          <w:tab w:val="left" w:pos="13740"/>
+          <w:tab w:val="left" w:pos="14656"/>
+        </w:tabs>
+        <w:spacing w:after="150" w:line="240" w:lineRule="auto"/>
+        <w:textAlignment w:val="baseline"/>
+        <w:rPr>
+          <w:rFonts w:ascii="Consolas" w:eastAsia="Times New Roman" w:hAnsi="Consolas" w:cs="Courier New"/>
+          <w:sz w:val="23"/>
+          <w:szCs w:val="23"/>
+        </w:rPr>
+      </w:pPr>
+      <w:r>
+        <w:rPr>
+          <w:rFonts w:ascii="Consolas" w:eastAsia="Times New Roman" w:hAnsi="Consolas" w:cs="Courier New"/>
+          <w:sz w:val="23"/>
+          <w:szCs w:val="23"/>
+        </w:rPr>
+        <w:t>Input:  str = "hello geeks"</w:t>
+      </w:r>
+    </w:p>
+    <w:p>
+      <w:pPr>
+        <w:shd w:val="clear" w:color="auto" w:fill="E0E0E0"/>
+        <w:tabs>
+          <w:tab w:val="left" w:pos="916"/>
+          <w:tab w:val="left" w:pos="1832"/>
+          <w:tab w:val="left" w:pos="2748"/>
+          <w:tab w:val="left" w:pos="3664"/>
+          <w:tab w:val="left" w:pos="4580"/>
+          <w:tab w:val="left" w:pos="5496"/>
+          <w:tab w:val="left" w:pos="6412"/>
+          <w:tab w:val="left" w:pos="7328"/>
+          <w:tab w:val="left" w:pos="8244"/>
+          <w:tab w:val="left" w:pos="9160"/>
+          <w:tab w:val="left" w:pos="10076"/>
+          <w:tab w:val="left" w:pos="10992"/>
+          <w:tab w:val="left" w:pos="11908"/>
+          <w:tab w:val="left" w:pos="12824"/>
+          <w:tab w:val="left" w:pos="13740"/>
+          <w:tab w:val="left" w:pos="14656"/>
+        </w:tabs>
+        <w:spacing w:after="150" w:line="240" w:lineRule="auto"/>
+        <w:textAlignment w:val="baseline"/>
+        <w:rPr>
+          <w:rFonts w:ascii="Consolas" w:eastAsia="Times New Roman" w:hAnsi="Consolas" w:cs="Courier New"/>
+          <w:sz w:val="23"/>
+          <w:szCs w:val="23"/>
+        </w:rPr>
+      </w:pPr>
+      <w:r>
+        <w:rPr>
+          <w:rFonts w:ascii="Consolas" w:eastAsia="Times New Roman" w:hAnsi="Consolas" w:cs="Courier New"/>
+          <w:sz w:val="23"/>
+          <w:szCs w:val="23"/>
+        </w:rPr>
+        <w:t xml:space="preserve">Output: l </w:t>
+      </w:r>
+    </w:p>
+    <w:p>
+      <w:pPr>
+        <w:shd w:val="clear" w:color="auto" w:fill="E0E0E0"/>
+        <w:tabs>
+          <w:tab w:val="left" w:pos="916"/>
+          <w:tab w:val="left" w:pos="1832"/>
+          <w:tab w:val="left" w:pos="2748"/>
+          <w:tab w:val="left" w:pos="3664"/>
+          <w:tab w:val="left" w:pos="4580"/>
+          <w:tab w:val="left" w:pos="5496"/>
+          <w:tab w:val="left" w:pos="6412"/>
+          <w:tab w:val="left" w:pos="7328"/>
+          <w:tab w:val="left" w:pos="8244"/>
+          <w:tab w:val="left" w:pos="9160"/>
+          <w:tab w:val="left" w:pos="10076"/>
+          <w:tab w:val="left" w:pos="10992"/>
+          <w:tab w:val="left" w:pos="11908"/>
+          <w:tab w:val="left" w:pos="12824"/>
+          <w:tab w:val="left" w:pos="13740"/>
+          <w:tab w:val="left" w:pos="14656"/>
+        </w:tabs>
+        <w:spacing w:after="150" w:line="240" w:lineRule="auto"/>
+        <w:textAlignment w:val="baseline"/>
+        <w:rPr>
+          <w:rFonts w:ascii="Consolas" w:eastAsia="Times New Roman" w:hAnsi="Consolas" w:cs="Courier New"/>
+          <w:sz w:val="23"/>
+          <w:szCs w:val="23"/>
+        </w:rPr>
+      </w:pPr>
+      <w:r>
+        <w:rPr>
+          <w:rFonts w:ascii="Consolas" w:eastAsia="Times New Roman" w:hAnsi="Consolas" w:cs="Courier New"/>
+          <w:sz w:val="23"/>
+          <w:szCs w:val="23"/>
+        </w:rPr>
+        <w:t>l is the first element that repeats</w:t>
+      </w:r>
+    </w:p>
+    <w:p>
+      <w:pPr>
+        <w:rPr>
+          <w:rStyle w:val="Strong"/>
+          <w:rFonts w:ascii="Helvetica" w:hAnsi="Helvetica" w:cs="Helvetica"/>
+          <w:color w:val="333333"/>
+          <w:sz w:val="38"/>
+          <w:szCs w:val="38"/>
+          <w:shd w:val="clear" w:color="auto" w:fill="FFFFFF"/>
+        </w:rPr>
+      </w:pPr>
+      <w:r>
+        <w:rPr>
+          <w:rStyle w:val="Strong"/>
+          <w:rFonts w:ascii="Helvetica" w:hAnsi="Helvetica" w:cs="Helvetica"/>
+          <w:color w:val="333333"/>
+          <w:sz w:val="38"/>
+          <w:szCs w:val="38"/>
+          <w:shd w:val="clear" w:color="auto" w:fill="FFFFFF"/>
+        </w:rPr>
+        <w:t>Find median in a stream</w:t>
+      </w:r>
+    </w:p>
+    <w:p>
+      <w:pPr>
+        <w:rPr>
+          <w:sz w:val="32"/>
+          <w:szCs w:val="32"/>
+        </w:rPr>
+      </w:pPr>
+      <w:r>
+        <w:rPr>
+          <w:rFonts w:ascii="Helvetica" w:hAnsi="Helvetica" w:cs="Helvetica"/>
+          <w:color w:val="333333"/>
+          <w:sz w:val="27"/>
+          <w:szCs w:val="27"/>
+          <w:shd w:val="clear" w:color="auto" w:fill="FFFFFF"/>
+        </w:rPr>
+        <w:t>Given an input stream of </w:t>
+      </w:r>
+      <w:r>
+        <w:rPr>
+          <w:rStyle w:val="Strong"/>
+          <w:rFonts w:ascii="Helvetica" w:hAnsi="Helvetica" w:cs="Helvetica"/>
+          <w:color w:val="333333"/>
+          <w:sz w:val="27"/>
+          <w:szCs w:val="27"/>
+          <w:shd w:val="clear" w:color="auto" w:fill="FFFFFF"/>
+        </w:rPr>
+        <w:t>N</w:t>
+      </w:r>
+      <w:r>
+        <w:rPr>
+          <w:rFonts w:ascii="Helvetica" w:hAnsi="Helvetica" w:cs="Helvetica"/>
+          <w:color w:val="333333"/>
+          <w:sz w:val="27"/>
+          <w:szCs w:val="27"/>
+          <w:shd w:val="clear" w:color="auto" w:fill="FFFFFF"/>
+        </w:rPr>
+        <w:t> integers the task is to insert integers to stream and print the median of the new stream formed by each insertion of </w:t>
+      </w:r>
+      <w:r>
+        <w:rPr>
+          <w:rStyle w:val="Strong"/>
+          <w:rFonts w:ascii="Helvetica" w:hAnsi="Helvetica" w:cs="Helvetica"/>
+          <w:color w:val="333333"/>
+          <w:sz w:val="27"/>
+          <w:szCs w:val="27"/>
+          <w:shd w:val="clear" w:color="auto" w:fill="FFFFFF"/>
+        </w:rPr>
+        <w:t>X</w:t>
+      </w:r>
+      <w:r>
+        <w:rPr>
+          <w:rFonts w:ascii="Helvetica" w:hAnsi="Helvetica" w:cs="Helvetica"/>
+          <w:color w:val="333333"/>
+          <w:sz w:val="27"/>
+          <w:szCs w:val="27"/>
+          <w:shd w:val="clear" w:color="auto" w:fill="FFFFFF"/>
+        </w:rPr>
+        <w:t> to the stream.</w:t>
+      </w:r>
+      <w:r>
+        <w:rPr>
+          <w:rFonts w:ascii="Helvetica" w:hAnsi="Helvetica" w:cs="Helvetica"/>
+          <w:color w:val="333333"/>
+          <w:sz w:val="27"/>
+          <w:szCs w:val="27"/>
+          <w:shd w:val="clear" w:color="auto" w:fill="FFFFFF"/>
+        </w:rPr>
+        <w:br/>
+      </w:r>
+      <w:r>
+        <w:rPr>
+          <w:rFonts w:ascii="Helvetica" w:hAnsi="Helvetica" w:cs="Helvetica"/>
+          <w:color w:val="333333"/>
+          <w:sz w:val="27"/>
+          <w:szCs w:val="27"/>
+          <w:shd w:val="clear" w:color="auto" w:fill="FFFFFF"/>
+        </w:rPr>
+        <w:br/>
+      </w:r>
+      <w:r>
+        <w:rPr>
+          <w:rStyle w:val="Strong"/>
+          <w:rFonts w:ascii="Helvetica" w:hAnsi="Helvetica" w:cs="Helvetica"/>
+          <w:color w:val="333333"/>
+          <w:sz w:val="27"/>
+          <w:szCs w:val="27"/>
+          <w:shd w:val="clear" w:color="auto" w:fill="FFFFFF"/>
+        </w:rPr>
+        <w:t>Example</w:t>
+      </w:r>
+      <w:r>
+        <w:rPr>
+          <w:rFonts w:ascii="Helvetica" w:hAnsi="Helvetica" w:cs="Helvetica"/>
+          <w:color w:val="333333"/>
+          <w:sz w:val="27"/>
+          <w:szCs w:val="27"/>
+          <w:shd w:val="clear" w:color="auto" w:fill="FFFFFF"/>
+        </w:rPr>
+        <w:t>:</w:t>
+      </w:r>
+      <w:r>
+        <w:rPr>
+          <w:rFonts w:ascii="Helvetica" w:hAnsi="Helvetica" w:cs="Helvetica"/>
+          <w:color w:val="333333"/>
+          <w:sz w:val="27"/>
+          <w:szCs w:val="27"/>
+          <w:shd w:val="clear" w:color="auto" w:fill="FFFFFF"/>
+        </w:rPr>
+        <w:br/>
+        <w:t>Flow in stream : 5, 15, 1, 3 </w:t>
+      </w:r>
+      <w:r>
+        <w:rPr>
+          <w:rFonts w:ascii="Helvetica" w:hAnsi="Helvetica" w:cs="Helvetica"/>
+          <w:color w:val="333333"/>
+          <w:sz w:val="21"/>
+          <w:szCs w:val="21"/>
+        </w:rPr>
+        <w:br/>
+      </w:r>
+      <w:r>
+        <w:rPr>
+          <w:rFonts w:ascii="Helvetica" w:hAnsi="Helvetica" w:cs="Helvetica"/>
+          <w:color w:val="333333"/>
+          <w:sz w:val="27"/>
+          <w:szCs w:val="27"/>
+          <w:shd w:val="clear" w:color="auto" w:fill="FFFFFF"/>
+        </w:rPr>
+        <w:t>5 goes to stream --&gt; median 5 (5) </w:t>
+      </w:r>
+      <w:r>
+        <w:rPr>
+          <w:rFonts w:ascii="Helvetica" w:hAnsi="Helvetica" w:cs="Helvetica"/>
+          <w:color w:val="333333"/>
+          <w:sz w:val="21"/>
+          <w:szCs w:val="21"/>
+        </w:rPr>
+        <w:br/>
+      </w:r>
+      <w:r>
+        <w:rPr>
+          <w:rFonts w:ascii="Helvetica" w:hAnsi="Helvetica" w:cs="Helvetica"/>
+          <w:color w:val="333333"/>
+          <w:sz w:val="27"/>
+          <w:szCs w:val="27"/>
+          <w:shd w:val="clear" w:color="auto" w:fill="FFFFFF"/>
+        </w:rPr>
+        <w:t>15 goes to stream --&gt; median 10 (5, 15) </w:t>
+      </w:r>
+      <w:r>
+        <w:rPr>
+          <w:rFonts w:ascii="Helvetica" w:hAnsi="Helvetica" w:cs="Helvetica"/>
+          <w:color w:val="333333"/>
+          <w:sz w:val="21"/>
+          <w:szCs w:val="21"/>
+        </w:rPr>
+        <w:br/>
+      </w:r>
+      <w:r>
+        <w:rPr>
+          <w:rFonts w:ascii="Helvetica" w:hAnsi="Helvetica" w:cs="Helvetica"/>
+          <w:color w:val="333333"/>
+          <w:sz w:val="27"/>
+          <w:szCs w:val="27"/>
+          <w:shd w:val="clear" w:color="auto" w:fill="FFFFFF"/>
+        </w:rPr>
+        <w:t>1 goes to stream --&gt; median 5 (5, 15, 1) </w:t>
+      </w:r>
+      <w:r>
+        <w:rPr>
+          <w:rFonts w:ascii="Helvetica" w:hAnsi="Helvetica" w:cs="Helvetica"/>
+          <w:color w:val="333333"/>
+          <w:sz w:val="21"/>
+          <w:szCs w:val="21"/>
+        </w:rPr>
+        <w:br/>
+      </w:r>
+      <w:r>
+        <w:rPr>
+          <w:rFonts w:ascii="Helvetica" w:hAnsi="Helvetica" w:cs="Helvetica"/>
+          <w:color w:val="333333"/>
+          <w:sz w:val="27"/>
+          <w:szCs w:val="27"/>
+          <w:shd w:val="clear" w:color="auto" w:fill="FFFFFF"/>
+        </w:rPr>
+        <w:t>3 goes to stream --&gt; median 4 (5, 15, 1, 3)</w:t>
+      </w:r>
+      <w:bookmarkStart w:id="0" w:name="_GoBack"/>
+      <w:bookmarkEnd w:id="0"/>
+      <w:r>
+        <w:rPr>
+          <w:sz w:val="32"/>
+          <w:szCs w:val="32"/>
+        </w:rPr>
+        <w:t xml:space="preserve"> </w:t>
+      </w:r>
     </w:p>
     <w:sectPr>
       <w:pgSz w:w="12240" w:h="15840"/>
@@ -1142,6 +1911,18 @@
       <w:szCs w:val="20"/>
     </w:rPr>
   </w:style>
+  <w:style w:type="character" w:styleId="Hyperlink">
+    <w:name w:val="Hyperlink"/>
+    <w:basedOn w:val="DefaultParagraphFont"/>
+    <w:uiPriority w:val="99"/>
+    <w:semiHidden/>
+    <w:unhideWhenUsed/>
+    <w:rsid w:val="00EC7E5D"/>
+    <w:rPr>
+      <w:color w:val="0000FF"/>
+      <w:u w:val="single"/>
+    </w:rPr>
+  </w:style>
 </w:styles>
 </file>
 
